--- a/2 Data Science- Exploratory Data Analysis and Data Visualization/5 Dimensionality reduction and visualization/7 Data Preprocessing_ Column Standardization.docx
+++ b/2 Data Science- Exploratory Data Analysis and Data Visualization/5 Dimensionality reduction and visualization/7 Data Preprocessing_ Column Standardization.docx
@@ -13,6 +13,8 @@
           <w:shd w:val="clear" w:color="auto" w:fill="FFFFFF"/>
         </w:rPr>
       </w:pPr>
+      <w:bookmarkStart w:id="0" w:name="_GoBack"/>
+      <w:bookmarkEnd w:id="0"/>
       <w:r>
         <w:rPr>
           <w:rFonts w:cstheme="minorHAnsi"/>
@@ -812,8 +814,6 @@
         </w:rPr>
         <w:t>Notes</w:t>
       </w:r>
-      <w:bookmarkStart w:id="0" w:name="_GoBack"/>
-      <w:bookmarkEnd w:id="0"/>
     </w:p>
     <w:p>
       <w:pPr>
